--- a/Бланк задания измененный.docx
+++ b/Бланк задания измененный.docx
@@ -419,8 +419,6 @@
       <w:r>
         <w:t>зователям в выработке привычек.</w:t>
       </w:r>
-      <w:bookmarkStart w:id="0" w:name="_GoBack"/>
-      <w:bookmarkEnd w:id="0"/>
     </w:p>
     <w:p>
       <w:pPr>
@@ -485,7 +483,7 @@
         <w:autoSpaceDE w:val="0"/>
         <w:autoSpaceDN w:val="0"/>
         <w:spacing w:line="322" w:lineRule="exact"/>
-        <w:ind w:left="0" w:firstLine="0"/>
+        <w:ind w:left="426" w:hanging="142"/>
         <w:contextualSpacing w:val="0"/>
         <w:rPr>
           <w:szCs w:val="28"/>
@@ -512,7 +510,7 @@
         <w:autoSpaceDE w:val="0"/>
         <w:autoSpaceDN w:val="0"/>
         <w:spacing w:line="322" w:lineRule="exact"/>
-        <w:ind w:left="0" w:firstLine="0"/>
+        <w:ind w:left="426" w:hanging="142"/>
         <w:contextualSpacing w:val="0"/>
         <w:rPr>
           <w:szCs w:val="28"/>
@@ -539,7 +537,7 @@
         <w:autoSpaceDE w:val="0"/>
         <w:autoSpaceDN w:val="0"/>
         <w:spacing w:line="322" w:lineRule="exact"/>
-        <w:ind w:left="0" w:firstLine="0"/>
+        <w:ind w:left="426" w:hanging="142"/>
         <w:contextualSpacing w:val="0"/>
         <w:rPr>
           <w:szCs w:val="28"/>
@@ -566,7 +564,7 @@
         <w:autoSpaceDE w:val="0"/>
         <w:autoSpaceDN w:val="0"/>
         <w:spacing w:line="322" w:lineRule="exact"/>
-        <w:ind w:left="0" w:firstLine="0"/>
+        <w:ind w:left="426" w:hanging="142"/>
         <w:contextualSpacing w:val="0"/>
         <w:rPr>
           <w:szCs w:val="28"/>
@@ -614,7 +612,7 @@
           <w:tab w:val="left" w:pos="284"/>
           <w:tab w:val="left" w:pos="567"/>
         </w:tabs>
-        <w:ind w:left="0" w:firstLine="0"/>
+        <w:ind w:left="284" w:firstLine="0"/>
         <w:jc w:val="both"/>
       </w:pPr>
       <w:r>
@@ -647,7 +645,7 @@
           <w:tab w:val="left" w:pos="284"/>
           <w:tab w:val="left" w:pos="567"/>
         </w:tabs>
-        <w:ind w:left="0" w:firstLine="0"/>
+        <w:ind w:left="284" w:firstLine="0"/>
         <w:jc w:val="both"/>
       </w:pPr>
       <w:r>
@@ -722,6 +720,8 @@
         <w:lastRenderedPageBreak/>
         <w:t>Описание используемых плагинов</w:t>
       </w:r>
+      <w:bookmarkStart w:id="0" w:name="_GoBack"/>
+      <w:bookmarkEnd w:id="0"/>
     </w:p>
     <w:p>
       <w:pPr>
@@ -1426,7 +1426,7 @@
       <w:lvlText w:val="%1.%2."/>
       <w:lvlJc w:val="left"/>
       <w:pPr>
-        <w:ind w:left="792" w:hanging="432"/>
+        <w:ind w:left="716" w:hanging="432"/>
       </w:pPr>
     </w:lvl>
     <w:lvl w:ilvl="2">
@@ -1899,6 +1899,7 @@
   <w:style w:type="character" w:default="1" w:styleId="a0">
     <w:name w:val="Default Paragraph Font"/>
     <w:uiPriority w:val="1"/>
+    <w:semiHidden/>
     <w:unhideWhenUsed/>
   </w:style>
   <w:style w:type="table" w:default="1" w:styleId="a1">
